--- a/Документация/Анимации и Gameplay.docx
+++ b/Документация/Анимации и Gameplay.docx
@@ -12,7 +12,6 @@
           <w:lang w:eastAsia="ru-RU"/>
         </w:rPr>
       </w:pPr>
-      <w:proofErr w:type="spellStart"/>
       <w:r>
         <w:rPr>
           <w:rFonts w:ascii="Arial" w:eastAsia="Times New Roman" w:hAnsi="Arial" w:cs="Arial"/>
@@ -21,7 +20,6 @@
         </w:rPr>
         <w:t>Gameplay</w:t>
       </w:r>
-      <w:proofErr w:type="spellEnd"/>
     </w:p>
     <w:p>
       <w:pPr>
@@ -69,25 +67,7 @@
           <w:color w:val="000000"/>
           <w:lang w:eastAsia="ru-RU"/>
         </w:rPr>
-        <w:t xml:space="preserve">У героя есть </w:t>
-      </w:r>
-      <w:proofErr w:type="gramStart"/>
-      <w:r>
-        <w:rPr>
-          <w:rFonts w:ascii="Arial" w:eastAsia="Times New Roman" w:hAnsi="Arial" w:cs="Arial"/>
-          <w:color w:val="000000"/>
-          <w:lang w:eastAsia="ru-RU"/>
-        </w:rPr>
-        <w:t>шкала усталости</w:t>
-      </w:r>
-      <w:proofErr w:type="gramEnd"/>
-      <w:r>
-        <w:rPr>
-          <w:rFonts w:ascii="Arial" w:eastAsia="Times New Roman" w:hAnsi="Arial" w:cs="Arial"/>
-          <w:color w:val="000000"/>
-          <w:lang w:eastAsia="ru-RU"/>
-        </w:rPr>
-        <w:t xml:space="preserve"> которую он может тратить на свои способности. Изначально эта шкала делится на 3 части.</w:t>
+        <w:t>У героя есть шкала усталости которую он может тратить на свои способности. Изначально эта шкала делится на 3 части.</w:t>
       </w:r>
     </w:p>
     <w:p>
@@ -300,25 +280,7 @@
           <w:color w:val="000000"/>
           <w:lang w:eastAsia="ru-RU"/>
         </w:rPr>
-        <w:t xml:space="preserve">Атакующий - 2 </w:t>
-      </w:r>
-      <w:proofErr w:type="gramStart"/>
-      <w:r>
-        <w:rPr>
-          <w:rFonts w:ascii="Arial" w:eastAsia="Times New Roman" w:hAnsi="Arial" w:cs="Arial"/>
-          <w:color w:val="000000"/>
-          <w:lang w:eastAsia="ru-RU"/>
-        </w:rPr>
-        <w:t>анимации</w:t>
-      </w:r>
-      <w:proofErr w:type="gramEnd"/>
-      <w:r>
-        <w:rPr>
-          <w:rFonts w:ascii="Arial" w:eastAsia="Times New Roman" w:hAnsi="Arial" w:cs="Arial"/>
-          <w:color w:val="000000"/>
-          <w:lang w:eastAsia="ru-RU"/>
-        </w:rPr>
-        <w:t xml:space="preserve"> когда он бьёт молотом влево, затем вправо</w:t>
+        <w:t>Атакующий - 2 анимации когда он бьёт молотом влево, затем вправо</w:t>
       </w:r>
     </w:p>
     <w:p>
@@ -471,27 +433,7 @@
           <w:color w:val="000000"/>
           <w:lang w:eastAsia="ru-RU"/>
         </w:rPr>
-        <w:t xml:space="preserve">Тыкает на экран </w:t>
-      </w:r>
-      <w:proofErr w:type="spellStart"/>
-      <w:proofErr w:type="gramStart"/>
-      <w:r>
-        <w:rPr>
-          <w:rFonts w:ascii="Arial" w:eastAsia="Times New Roman" w:hAnsi="Arial" w:cs="Arial"/>
-          <w:color w:val="000000"/>
-          <w:lang w:eastAsia="ru-RU"/>
-        </w:rPr>
-        <w:t>наруча</w:t>
-      </w:r>
-      <w:proofErr w:type="spellEnd"/>
-      <w:proofErr w:type="gramEnd"/>
-      <w:r>
-        <w:rPr>
-          <w:rFonts w:ascii="Arial" w:eastAsia="Times New Roman" w:hAnsi="Arial" w:cs="Arial"/>
-          <w:color w:val="000000"/>
-          <w:lang w:eastAsia="ru-RU"/>
-        </w:rPr>
-        <w:t xml:space="preserve"> когда отдаёт приказы роботам</w:t>
+        <w:t>Тыкает на экран наруча когда отдаёт приказы роботам</w:t>
       </w:r>
     </w:p>
     <w:p>
@@ -514,25 +456,7 @@
           <w:color w:val="000000"/>
           <w:lang w:eastAsia="ru-RU"/>
         </w:rPr>
-        <w:t xml:space="preserve">Подбрасывает молоток в </w:t>
-      </w:r>
-      <w:proofErr w:type="gramStart"/>
-      <w:r>
-        <w:rPr>
-          <w:rFonts w:ascii="Arial" w:eastAsia="Times New Roman" w:hAnsi="Arial" w:cs="Arial"/>
-          <w:color w:val="000000"/>
-          <w:lang w:eastAsia="ru-RU"/>
-        </w:rPr>
-        <w:t>руке</w:t>
-      </w:r>
-      <w:proofErr w:type="gramEnd"/>
-      <w:r>
-        <w:rPr>
-          <w:rFonts w:ascii="Arial" w:eastAsia="Times New Roman" w:hAnsi="Arial" w:cs="Arial"/>
-          <w:color w:val="000000"/>
-          <w:lang w:eastAsia="ru-RU"/>
-        </w:rPr>
-        <w:t xml:space="preserve"> когда долго бездействует</w:t>
+        <w:t>Подбрасывает молоток в руке когда долго бездействует</w:t>
       </w:r>
     </w:p>
     <w:p>
@@ -592,80 +516,26 @@
           <w:color w:val="000000"/>
           <w:lang w:eastAsia="ru-RU"/>
         </w:rPr>
-        <w:t xml:space="preserve">Перемещаются также по двум осям преследуя гг. Максимальное количество подконтрольных роботов - 4. Стандартное место робота находится недалеко от положения ГГ, каждый из роботов имеет своё место, </w:t>
-      </w:r>
-      <w:proofErr w:type="gramStart"/>
-      <w:r>
-        <w:rPr>
-          <w:rFonts w:ascii="Arial" w:eastAsia="Times New Roman" w:hAnsi="Arial" w:cs="Arial"/>
-          <w:color w:val="000000"/>
-          <w:lang w:eastAsia="ru-RU"/>
-        </w:rPr>
-        <w:t>например</w:t>
-      </w:r>
-      <w:proofErr w:type="gramEnd"/>
-      <w:r>
-        <w:rPr>
-          <w:rFonts w:ascii="Arial" w:eastAsia="Times New Roman" w:hAnsi="Arial" w:cs="Arial"/>
-          <w:color w:val="000000"/>
-          <w:lang w:eastAsia="ru-RU"/>
-        </w:rPr>
-        <w:t xml:space="preserve"> R1 - сверху, R2 - справа, R3 - </w:t>
-      </w:r>
-      <w:proofErr w:type="spellStart"/>
-      <w:r>
-        <w:rPr>
-          <w:rFonts w:ascii="Arial" w:eastAsia="Times New Roman" w:hAnsi="Arial" w:cs="Arial"/>
-          <w:color w:val="000000"/>
-          <w:lang w:eastAsia="ru-RU"/>
-        </w:rPr>
-        <w:t>cлева</w:t>
-      </w:r>
-      <w:proofErr w:type="spellEnd"/>
-      <w:r>
-        <w:rPr>
-          <w:rFonts w:ascii="Arial" w:eastAsia="Times New Roman" w:hAnsi="Arial" w:cs="Arial"/>
-          <w:color w:val="000000"/>
-          <w:lang w:eastAsia="ru-RU"/>
-        </w:rPr>
-        <w:t>, R4 - сзади.</w:t>
-      </w:r>
-    </w:p>
-    <w:p>
-      <w:pPr>
-        <w:spacing w:after="0" w:line="240" w:lineRule="auto"/>
-        <w:rPr>
-          <w:rFonts w:ascii="Times New Roman" w:eastAsia="Times New Roman" w:hAnsi="Times New Roman" w:cs="Times New Roman"/>
-          <w:sz w:val="24"/>
-          <w:szCs w:val="24"/>
-          <w:lang w:eastAsia="ru-RU"/>
-        </w:rPr>
-      </w:pPr>
-      <w:r>
-        <w:rPr>
-          <w:rFonts w:ascii="Arial" w:eastAsia="Times New Roman" w:hAnsi="Arial" w:cs="Arial"/>
-          <w:color w:val="000000"/>
-          <w:lang w:eastAsia="ru-RU"/>
-        </w:rPr>
-        <w:t xml:space="preserve">Игрок выбирает мышью робота и берет его под контроль, правой кнопкой мыши он задаёт точку куда роботу идти и стоять (небольшой промежуток времени), либо указывает </w:t>
-      </w:r>
-      <w:proofErr w:type="gramStart"/>
-      <w:r>
-        <w:rPr>
-          <w:rFonts w:ascii="Arial" w:eastAsia="Times New Roman" w:hAnsi="Arial" w:cs="Arial"/>
-          <w:color w:val="000000"/>
-          <w:lang w:eastAsia="ru-RU"/>
-        </w:rPr>
-        <w:t>на противника</w:t>
-      </w:r>
-      <w:proofErr w:type="gramEnd"/>
-      <w:r>
-        <w:rPr>
-          <w:rFonts w:ascii="Arial" w:eastAsia="Times New Roman" w:hAnsi="Arial" w:cs="Arial"/>
-          <w:color w:val="000000"/>
-          <w:lang w:eastAsia="ru-RU"/>
-        </w:rPr>
-        <w:t xml:space="preserve"> которого следует атаковать. Если игрок нажимает правой кнопкой на героя или нажимает кнопку (“R”) на клавиатуре, то поведение робота возвращается к стандартному, и он преследует ГГ.</w:t>
+        <w:t>Перемещаются также по двум осям преследуя гг. Максимальное количество подконтрольных роботов - 4. Стандартное место робота находится недалеко от положения ГГ, каждый из роботов имеет своё место, например R1 - сверху, R2 - справа, R3 - cлева, R4 - сзади.</w:t>
+      </w:r>
+    </w:p>
+    <w:p>
+      <w:pPr>
+        <w:spacing w:after="0" w:line="240" w:lineRule="auto"/>
+        <w:rPr>
+          <w:rFonts w:ascii="Times New Roman" w:eastAsia="Times New Roman" w:hAnsi="Times New Roman" w:cs="Times New Roman"/>
+          <w:sz w:val="24"/>
+          <w:szCs w:val="24"/>
+          <w:lang w:eastAsia="ru-RU"/>
+        </w:rPr>
+      </w:pPr>
+      <w:r>
+        <w:rPr>
+          <w:rFonts w:ascii="Arial" w:eastAsia="Times New Roman" w:hAnsi="Arial" w:cs="Arial"/>
+          <w:color w:val="000000"/>
+          <w:lang w:eastAsia="ru-RU"/>
+        </w:rPr>
+        <w:t>Игрок выбирает мышью робота и берет его под контроль, правой кнопкой мыши он задаёт точку куда роботу идти и стоять (небольшой промежуток времени), либо указывает на противника которого следует атаковать. Если игрок нажимает правой кнопкой на героя или нажимает кнопку (“R”) на клавиатуре, то поведение робота возвращается к стандартному, и он преследует ГГ.</w:t>
       </w:r>
     </w:p>
     <w:p>
@@ -800,106 +670,93 @@
       <w:pPr>
         <w:spacing w:after="0" w:line="240" w:lineRule="auto"/>
         <w:rPr>
-          <w:rFonts w:ascii="Times New Roman" w:eastAsia="Times New Roman" w:hAnsi="Times New Roman" w:cs="Times New Roman"/>
-          <w:sz w:val="24"/>
-          <w:szCs w:val="24"/>
-          <w:lang w:eastAsia="ru-RU"/>
-        </w:rPr>
-      </w:pPr>
-      <w:r>
-        <w:rPr>
-          <w:rFonts w:ascii="Arial" w:eastAsia="Times New Roman" w:hAnsi="Arial" w:cs="Arial"/>
-          <w:color w:val="000000"/>
-          <w:lang w:eastAsia="ru-RU"/>
-        </w:rPr>
-        <w:t>Анимации союзных роботов будут простыми, так как они модульные, анимировать роботов не надо!</w:t>
-      </w:r>
-    </w:p>
-    <w:p>
-      <w:pPr>
-        <w:spacing w:after="0" w:line="240" w:lineRule="auto"/>
-        <w:rPr>
-          <w:rFonts w:ascii="Times New Roman" w:eastAsia="Times New Roman" w:hAnsi="Times New Roman" w:cs="Times New Roman"/>
-          <w:sz w:val="24"/>
-          <w:szCs w:val="24"/>
-          <w:lang w:eastAsia="ru-RU"/>
-        </w:rPr>
-      </w:pPr>
-      <w:r>
-        <w:rPr>
-          <w:rFonts w:ascii="Arial" w:eastAsia="Times New Roman" w:hAnsi="Arial" w:cs="Arial"/>
-          <w:color w:val="000000"/>
-          <w:lang w:eastAsia="ru-RU"/>
-        </w:rPr>
-        <w:t>-стоит</w:t>
-      </w:r>
-    </w:p>
-    <w:p>
-      <w:pPr>
-        <w:spacing w:after="0" w:line="240" w:lineRule="auto"/>
-        <w:rPr>
-          <w:rFonts w:ascii="Times New Roman" w:eastAsia="Times New Roman" w:hAnsi="Times New Roman" w:cs="Times New Roman"/>
-          <w:sz w:val="24"/>
-          <w:szCs w:val="24"/>
-          <w:lang w:eastAsia="ru-RU"/>
-        </w:rPr>
-      </w:pPr>
-      <w:r>
-        <w:rPr>
-          <w:rFonts w:ascii="Arial" w:eastAsia="Times New Roman" w:hAnsi="Arial" w:cs="Arial"/>
-          <w:color w:val="000000"/>
-          <w:lang w:eastAsia="ru-RU"/>
-        </w:rPr>
-        <w:t>-идёт</w:t>
-      </w:r>
-    </w:p>
-    <w:p>
-      <w:pPr>
-        <w:spacing w:after="0" w:line="240" w:lineRule="auto"/>
-        <w:rPr>
-          <w:rFonts w:ascii="Times New Roman" w:eastAsia="Times New Roman" w:hAnsi="Times New Roman" w:cs="Times New Roman"/>
-          <w:sz w:val="24"/>
-          <w:szCs w:val="24"/>
-          <w:lang w:eastAsia="ru-RU"/>
-        </w:rPr>
-      </w:pPr>
-      <w:r>
-        <w:rPr>
-          <w:rFonts w:ascii="Arial" w:eastAsia="Times New Roman" w:hAnsi="Arial" w:cs="Arial"/>
-          <w:color w:val="000000"/>
-          <w:lang w:eastAsia="ru-RU"/>
-        </w:rPr>
-        <w:t>-стреляет</w:t>
-      </w:r>
-    </w:p>
-    <w:p>
-      <w:pPr>
-        <w:spacing w:after="0" w:line="240" w:lineRule="auto"/>
-        <w:rPr>
-          <w:rFonts w:ascii="Times New Roman" w:eastAsia="Times New Roman" w:hAnsi="Times New Roman" w:cs="Times New Roman"/>
-          <w:sz w:val="24"/>
-          <w:szCs w:val="24"/>
-          <w:lang w:eastAsia="ru-RU"/>
-        </w:rPr>
-      </w:pPr>
-    </w:p>
-    <w:p>
-      <w:pPr>
-        <w:spacing w:after="0" w:line="240" w:lineRule="auto"/>
-        <w:rPr>
-          <w:rFonts w:ascii="Times New Roman" w:eastAsia="Times New Roman" w:hAnsi="Times New Roman" w:cs="Times New Roman"/>
-          <w:sz w:val="24"/>
-          <w:szCs w:val="24"/>
-          <w:lang w:eastAsia="ru-RU"/>
-        </w:rPr>
-      </w:pPr>
-      <w:r>
-        <w:rPr>
-          <w:rFonts w:ascii="Arial" w:eastAsia="Times New Roman" w:hAnsi="Arial" w:cs="Arial"/>
-          <w:color w:val="000000"/>
-          <w:lang w:eastAsia="ru-RU"/>
-        </w:rPr>
-        <w:lastRenderedPageBreak/>
+          <w:rFonts w:ascii="Arial" w:eastAsia="Times New Roman" w:hAnsi="Arial" w:cs="Arial"/>
+          <w:color w:val="000000"/>
+          <w:lang w:eastAsia="ru-RU"/>
+        </w:rPr>
+      </w:pPr>
+      <w:r>
+        <w:rPr>
+          <w:rFonts w:ascii="Arial" w:eastAsia="Times New Roman" w:hAnsi="Arial" w:cs="Arial"/>
+          <w:color w:val="000000"/>
+          <w:lang w:eastAsia="ru-RU"/>
+        </w:rPr>
+        <w:t>Анимации союзных роботов будут п</w:t>
+      </w:r>
+      <w:r>
+        <w:rPr>
+          <w:rFonts w:ascii="Arial" w:eastAsia="Times New Roman" w:hAnsi="Arial" w:cs="Arial"/>
+          <w:color w:val="000000"/>
+          <w:lang w:eastAsia="ru-RU"/>
+        </w:rPr>
+        <w:t>ростыми, так как они модульные. Требуемые анимации:</w:t>
+      </w:r>
+    </w:p>
+    <w:p>
+      <w:pPr>
+        <w:spacing w:after="0" w:line="240" w:lineRule="auto"/>
+        <w:rPr>
+          <w:rFonts w:ascii="Arial" w:eastAsia="Times New Roman" w:hAnsi="Arial" w:cs="Arial"/>
+          <w:color w:val="000000"/>
+          <w:lang w:eastAsia="ru-RU"/>
+        </w:rPr>
+      </w:pPr>
+      <w:r>
+        <w:rPr>
+          <w:rFonts w:ascii="Arial" w:eastAsia="Times New Roman" w:hAnsi="Arial" w:cs="Arial"/>
+          <w:color w:val="000000"/>
+          <w:lang w:eastAsia="ru-RU"/>
+        </w:rPr>
+        <w:t>- Анимации для ног</w:t>
+      </w:r>
+    </w:p>
+    <w:p>
+      <w:pPr>
+        <w:spacing w:after="0" w:line="240" w:lineRule="auto"/>
+        <w:rPr>
+          <w:rFonts w:ascii="Arial" w:eastAsia="Times New Roman" w:hAnsi="Arial" w:cs="Arial"/>
+          <w:color w:val="000000"/>
+          <w:lang w:eastAsia="ru-RU"/>
+        </w:rPr>
+      </w:pPr>
+      <w:r>
+        <w:rPr>
+          <w:rFonts w:ascii="Arial" w:eastAsia="Times New Roman" w:hAnsi="Arial" w:cs="Arial"/>
+          <w:color w:val="000000"/>
+          <w:lang w:eastAsia="ru-RU"/>
+        </w:rPr>
+        <w:t>- Анимации для рук во время выстрела</w:t>
+      </w:r>
+      <w:bookmarkStart w:id="0" w:name="_GoBack"/>
+      <w:bookmarkEnd w:id="0"/>
+    </w:p>
+    <w:p>
+      <w:pPr>
+        <w:spacing w:after="0" w:line="240" w:lineRule="auto"/>
+        <w:rPr>
+          <w:rFonts w:ascii="Times New Roman" w:eastAsia="Times New Roman" w:hAnsi="Times New Roman" w:cs="Times New Roman"/>
+          <w:sz w:val="24"/>
+          <w:szCs w:val="24"/>
+          <w:lang w:eastAsia="ru-RU"/>
+        </w:rPr>
+      </w:pPr>
+    </w:p>
+    <w:p>
+      <w:pPr>
+        <w:spacing w:after="0" w:line="240" w:lineRule="auto"/>
+        <w:rPr>
+          <w:rFonts w:ascii="Times New Roman" w:eastAsia="Times New Roman" w:hAnsi="Times New Roman" w:cs="Times New Roman"/>
+          <w:sz w:val="24"/>
+          <w:szCs w:val="24"/>
+          <w:lang w:eastAsia="ru-RU"/>
+        </w:rPr>
+      </w:pPr>
+      <w:r>
+        <w:rPr>
+          <w:rFonts w:ascii="Arial" w:eastAsia="Times New Roman" w:hAnsi="Arial" w:cs="Arial"/>
+          <w:color w:val="000000"/>
+          <w:lang w:eastAsia="ru-RU"/>
+        </w:rPr>
         <w:t>Пример модульной анимации:</w:t>
       </w:r>
     </w:p>
@@ -932,27 +789,7 @@
             <w:u w:val="single"/>
             <w:lang w:eastAsia="ru-RU"/>
           </w:rPr>
-          <w:t>https://piskel-imgstore-b.appsp</w:t>
-        </w:r>
-        <w:bookmarkStart w:id="0" w:name="_GoBack"/>
-        <w:bookmarkEnd w:id="0"/>
-        <w:r>
-          <w:rPr>
-            <w:rFonts w:ascii="Arial" w:eastAsia="Times New Roman" w:hAnsi="Arial" w:cs="Arial"/>
-            <w:color w:val="1155CC"/>
-            <w:u w:val="single"/>
-            <w:lang w:eastAsia="ru-RU"/>
-          </w:rPr>
-          <w:t>o</w:t>
-        </w:r>
-        <w:r>
-          <w:rPr>
-            <w:rFonts w:ascii="Arial" w:eastAsia="Times New Roman" w:hAnsi="Arial" w:cs="Arial"/>
-            <w:color w:val="1155CC"/>
-            <w:u w:val="single"/>
-            <w:lang w:eastAsia="ru-RU"/>
-          </w:rPr>
-          <w:t>t.com/img/c42e2a70-1d2f-11e8-bf56-bf401fecceea.gif</w:t>
+          <w:t>https://piskel-imgstore-b.appspot.com/img/c42e2a70-1d2f-11e8-bf56-bf401fecceea.gif</w:t>
         </w:r>
       </w:hyperlink>
     </w:p>

--- a/Документация/Анимации и Gameplay.docx
+++ b/Документация/Анимации и Gameplay.docx
@@ -12,6 +12,7 @@
           <w:lang w:eastAsia="ru-RU"/>
         </w:rPr>
       </w:pPr>
+      <w:proofErr w:type="spellStart"/>
       <w:r>
         <w:rPr>
           <w:rFonts w:ascii="Arial" w:eastAsia="Times New Roman" w:hAnsi="Arial" w:cs="Arial"/>
@@ -20,6 +21,7 @@
         </w:rPr>
         <w:t>Gameplay</w:t>
       </w:r>
+      <w:proofErr w:type="spellEnd"/>
     </w:p>
     <w:p>
       <w:pPr>
@@ -67,7 +69,25 @@
           <w:color w:val="000000"/>
           <w:lang w:eastAsia="ru-RU"/>
         </w:rPr>
-        <w:t>У героя есть шкала усталости которую он может тратить на свои способности. Изначально эта шкала делится на 3 части.</w:t>
+        <w:t xml:space="preserve">У героя есть </w:t>
+      </w:r>
+      <w:proofErr w:type="gramStart"/>
+      <w:r>
+        <w:rPr>
+          <w:rFonts w:ascii="Arial" w:eastAsia="Times New Roman" w:hAnsi="Arial" w:cs="Arial"/>
+          <w:color w:val="000000"/>
+          <w:lang w:eastAsia="ru-RU"/>
+        </w:rPr>
+        <w:t>шкала усталости</w:t>
+      </w:r>
+      <w:proofErr w:type="gramEnd"/>
+      <w:r>
+        <w:rPr>
+          <w:rFonts w:ascii="Arial" w:eastAsia="Times New Roman" w:hAnsi="Arial" w:cs="Arial"/>
+          <w:color w:val="000000"/>
+          <w:lang w:eastAsia="ru-RU"/>
+        </w:rPr>
+        <w:t xml:space="preserve"> которую он может тратить на свои способности. Изначально эта шкала делится на 3 части.</w:t>
       </w:r>
     </w:p>
     <w:p>
@@ -280,7 +300,25 @@
           <w:color w:val="000000"/>
           <w:lang w:eastAsia="ru-RU"/>
         </w:rPr>
-        <w:t>Атакующий - 2 анимации когда он бьёт молотом влево, затем вправо</w:t>
+        <w:t xml:space="preserve">Атакующий - 2 </w:t>
+      </w:r>
+      <w:proofErr w:type="gramStart"/>
+      <w:r>
+        <w:rPr>
+          <w:rFonts w:ascii="Arial" w:eastAsia="Times New Roman" w:hAnsi="Arial" w:cs="Arial"/>
+          <w:color w:val="000000"/>
+          <w:lang w:eastAsia="ru-RU"/>
+        </w:rPr>
+        <w:t>анимации</w:t>
+      </w:r>
+      <w:proofErr w:type="gramEnd"/>
+      <w:r>
+        <w:rPr>
+          <w:rFonts w:ascii="Arial" w:eastAsia="Times New Roman" w:hAnsi="Arial" w:cs="Arial"/>
+          <w:color w:val="000000"/>
+          <w:lang w:eastAsia="ru-RU"/>
+        </w:rPr>
+        <w:t xml:space="preserve"> когда он бьёт молотом влево, затем вправо</w:t>
       </w:r>
     </w:p>
     <w:p>
@@ -433,7 +471,27 @@
           <w:color w:val="000000"/>
           <w:lang w:eastAsia="ru-RU"/>
         </w:rPr>
-        <w:t>Тыкает на экран наруча когда отдаёт приказы роботам</w:t>
+        <w:t xml:space="preserve">Тыкает на экран </w:t>
+      </w:r>
+      <w:proofErr w:type="spellStart"/>
+      <w:proofErr w:type="gramStart"/>
+      <w:r>
+        <w:rPr>
+          <w:rFonts w:ascii="Arial" w:eastAsia="Times New Roman" w:hAnsi="Arial" w:cs="Arial"/>
+          <w:color w:val="000000"/>
+          <w:lang w:eastAsia="ru-RU"/>
+        </w:rPr>
+        <w:t>наруча</w:t>
+      </w:r>
+      <w:proofErr w:type="spellEnd"/>
+      <w:proofErr w:type="gramEnd"/>
+      <w:r>
+        <w:rPr>
+          <w:rFonts w:ascii="Arial" w:eastAsia="Times New Roman" w:hAnsi="Arial" w:cs="Arial"/>
+          <w:color w:val="000000"/>
+          <w:lang w:eastAsia="ru-RU"/>
+        </w:rPr>
+        <w:t xml:space="preserve"> когда отдаёт приказы роботам</w:t>
       </w:r>
     </w:p>
     <w:p>
@@ -456,7 +514,25 @@
           <w:color w:val="000000"/>
           <w:lang w:eastAsia="ru-RU"/>
         </w:rPr>
-        <w:t>Подбрасывает молоток в руке когда долго бездействует</w:t>
+        <w:t xml:space="preserve">Подбрасывает молоток в </w:t>
+      </w:r>
+      <w:proofErr w:type="gramStart"/>
+      <w:r>
+        <w:rPr>
+          <w:rFonts w:ascii="Arial" w:eastAsia="Times New Roman" w:hAnsi="Arial" w:cs="Arial"/>
+          <w:color w:val="000000"/>
+          <w:lang w:eastAsia="ru-RU"/>
+        </w:rPr>
+        <w:t>руке</w:t>
+      </w:r>
+      <w:proofErr w:type="gramEnd"/>
+      <w:r>
+        <w:rPr>
+          <w:rFonts w:ascii="Arial" w:eastAsia="Times New Roman" w:hAnsi="Arial" w:cs="Arial"/>
+          <w:color w:val="000000"/>
+          <w:lang w:eastAsia="ru-RU"/>
+        </w:rPr>
+        <w:t xml:space="preserve"> когда долго бездействует</w:t>
       </w:r>
     </w:p>
     <w:p>
@@ -516,26 +592,80 @@
           <w:color w:val="000000"/>
           <w:lang w:eastAsia="ru-RU"/>
         </w:rPr>
-        <w:t>Перемещаются также по двум осям преследуя гг. Максимальное количество подконтрольных роботов - 4. Стандартное место робота находится недалеко от положения ГГ, каждый из роботов имеет своё место, например R1 - сверху, R2 - справа, R3 - cлева, R4 - сзади.</w:t>
-      </w:r>
-    </w:p>
-    <w:p>
-      <w:pPr>
-        <w:spacing w:after="0" w:line="240" w:lineRule="auto"/>
-        <w:rPr>
-          <w:rFonts w:ascii="Times New Roman" w:eastAsia="Times New Roman" w:hAnsi="Times New Roman" w:cs="Times New Roman"/>
-          <w:sz w:val="24"/>
-          <w:szCs w:val="24"/>
-          <w:lang w:eastAsia="ru-RU"/>
-        </w:rPr>
-      </w:pPr>
-      <w:r>
-        <w:rPr>
-          <w:rFonts w:ascii="Arial" w:eastAsia="Times New Roman" w:hAnsi="Arial" w:cs="Arial"/>
-          <w:color w:val="000000"/>
-          <w:lang w:eastAsia="ru-RU"/>
-        </w:rPr>
-        <w:t>Игрок выбирает мышью робота и берет его под контроль, правой кнопкой мыши он задаёт точку куда роботу идти и стоять (небольшой промежуток времени), либо указывает на противника которого следует атаковать. Если игрок нажимает правой кнопкой на героя или нажимает кнопку (“R”) на клавиатуре, то поведение робота возвращается к стандартному, и он преследует ГГ.</w:t>
+        <w:t xml:space="preserve">Перемещаются также по двум осям преследуя гг. Максимальное количество подконтрольных роботов - 4. Стандартное место робота находится недалеко от положения ГГ, каждый из роботов имеет своё место, </w:t>
+      </w:r>
+      <w:proofErr w:type="gramStart"/>
+      <w:r>
+        <w:rPr>
+          <w:rFonts w:ascii="Arial" w:eastAsia="Times New Roman" w:hAnsi="Arial" w:cs="Arial"/>
+          <w:color w:val="000000"/>
+          <w:lang w:eastAsia="ru-RU"/>
+        </w:rPr>
+        <w:t>например</w:t>
+      </w:r>
+      <w:proofErr w:type="gramEnd"/>
+      <w:r>
+        <w:rPr>
+          <w:rFonts w:ascii="Arial" w:eastAsia="Times New Roman" w:hAnsi="Arial" w:cs="Arial"/>
+          <w:color w:val="000000"/>
+          <w:lang w:eastAsia="ru-RU"/>
+        </w:rPr>
+        <w:t xml:space="preserve"> R1 - сверху, R2 - справа, R3 - </w:t>
+      </w:r>
+      <w:proofErr w:type="spellStart"/>
+      <w:r>
+        <w:rPr>
+          <w:rFonts w:ascii="Arial" w:eastAsia="Times New Roman" w:hAnsi="Arial" w:cs="Arial"/>
+          <w:color w:val="000000"/>
+          <w:lang w:eastAsia="ru-RU"/>
+        </w:rPr>
+        <w:t>cлева</w:t>
+      </w:r>
+      <w:proofErr w:type="spellEnd"/>
+      <w:r>
+        <w:rPr>
+          <w:rFonts w:ascii="Arial" w:eastAsia="Times New Roman" w:hAnsi="Arial" w:cs="Arial"/>
+          <w:color w:val="000000"/>
+          <w:lang w:eastAsia="ru-RU"/>
+        </w:rPr>
+        <w:t>, R4 - сзади.</w:t>
+      </w:r>
+    </w:p>
+    <w:p>
+      <w:pPr>
+        <w:spacing w:after="0" w:line="240" w:lineRule="auto"/>
+        <w:rPr>
+          <w:rFonts w:ascii="Times New Roman" w:eastAsia="Times New Roman" w:hAnsi="Times New Roman" w:cs="Times New Roman"/>
+          <w:sz w:val="24"/>
+          <w:szCs w:val="24"/>
+          <w:lang w:eastAsia="ru-RU"/>
+        </w:rPr>
+      </w:pPr>
+      <w:r>
+        <w:rPr>
+          <w:rFonts w:ascii="Arial" w:eastAsia="Times New Roman" w:hAnsi="Arial" w:cs="Arial"/>
+          <w:color w:val="000000"/>
+          <w:lang w:eastAsia="ru-RU"/>
+        </w:rPr>
+        <w:t xml:space="preserve">Игрок выбирает мышью робота и берет его под контроль, правой кнопкой мыши он задаёт точку куда роботу идти и стоять (небольшой промежуток времени), либо указывает </w:t>
+      </w:r>
+      <w:proofErr w:type="gramStart"/>
+      <w:r>
+        <w:rPr>
+          <w:rFonts w:ascii="Arial" w:eastAsia="Times New Roman" w:hAnsi="Arial" w:cs="Arial"/>
+          <w:color w:val="000000"/>
+          <w:lang w:eastAsia="ru-RU"/>
+        </w:rPr>
+        <w:t>на противника</w:t>
+      </w:r>
+      <w:proofErr w:type="gramEnd"/>
+      <w:r>
+        <w:rPr>
+          <w:rFonts w:ascii="Arial" w:eastAsia="Times New Roman" w:hAnsi="Arial" w:cs="Arial"/>
+          <w:color w:val="000000"/>
+          <w:lang w:eastAsia="ru-RU"/>
+        </w:rPr>
+        <w:t xml:space="preserve"> которого следует атаковать. Если игрок нажимает правой кнопкой на героя или нажимает кнопку (“R”) на клавиатуре, то поведение робота возвращается к стандартному, и он преследует ГГ.</w:t>
       </w:r>
     </w:p>
     <w:p>
@@ -727,8 +857,6 @@
         </w:rPr>
         <w:t>- Анимации для рук во время выстрела</w:t>
       </w:r>
-      <w:bookmarkStart w:id="0" w:name="_GoBack"/>
-      <w:bookmarkEnd w:id="0"/>
     </w:p>
     <w:p>
       <w:pPr>
@@ -825,24 +953,274 @@
     </w:p>
     <w:p>
       <w:pPr>
-        <w:spacing w:after="0" w:line="240" w:lineRule="auto"/>
-        <w:rPr>
-          <w:rFonts w:ascii="Times New Roman" w:eastAsia="Times New Roman" w:hAnsi="Times New Roman" w:cs="Times New Roman"/>
-          <w:sz w:val="24"/>
-          <w:szCs w:val="24"/>
-          <w:lang w:eastAsia="ru-RU"/>
-        </w:rPr>
-      </w:pPr>
-      <w:r>
-        <w:rPr>
-          <w:rFonts w:ascii="Arial" w:eastAsia="Times New Roman" w:hAnsi="Arial" w:cs="Arial"/>
-          <w:color w:val="000000"/>
-          <w:lang w:eastAsia="ru-RU"/>
-        </w:rPr>
-        <w:t>Их надо придумать!</w:t>
+        <w:shd w:val="clear" w:color="auto" w:fill="FFFFFF"/>
+        <w:spacing w:after="0" w:line="270" w:lineRule="atLeast"/>
+        <w:ind w:right="795"/>
+        <w:rPr>
+          <w:rFonts w:ascii="Arial" w:eastAsia="Times New Roman" w:hAnsi="Arial" w:cs="Arial"/>
+          <w:color w:val="000000"/>
+          <w:sz w:val="20"/>
+          <w:szCs w:val="20"/>
+          <w:lang w:eastAsia="ru-RU"/>
+        </w:rPr>
+      </w:pPr>
+      <w:r>
+        <w:rPr>
+          <w:rFonts w:ascii="Arial" w:eastAsia="Times New Roman" w:hAnsi="Arial" w:cs="Arial"/>
+          <w:color w:val="000000"/>
+          <w:sz w:val="20"/>
+          <w:szCs w:val="20"/>
+          <w:lang w:eastAsia="ru-RU"/>
+        </w:rPr>
+        <w:t>нам нужно несколько противников разной сложности</w:t>
+      </w:r>
+    </w:p>
+    <w:p>
+      <w:pPr>
+        <w:shd w:val="clear" w:color="auto" w:fill="FFFFFF"/>
+        <w:spacing w:after="0" w:line="270" w:lineRule="atLeast"/>
+        <w:ind w:left="1230" w:right="795"/>
+        <w:rPr>
+          <w:rFonts w:ascii="Arial" w:eastAsia="Times New Roman" w:hAnsi="Arial" w:cs="Arial"/>
+          <w:color w:val="000000"/>
+          <w:sz w:val="20"/>
+          <w:szCs w:val="20"/>
+          <w:lang w:eastAsia="ru-RU"/>
+        </w:rPr>
+      </w:pPr>
+      <w:r>
+        <w:rPr>
+          <w:rFonts w:ascii="Arial" w:eastAsia="Times New Roman" w:hAnsi="Arial" w:cs="Arial"/>
+          <w:color w:val="000000"/>
+          <w:sz w:val="20"/>
+          <w:szCs w:val="20"/>
+          <w:lang w:eastAsia="ru-RU"/>
+        </w:rPr>
+        <w:t>1 - филлер - те, кого легко убить, но их много</w:t>
+      </w:r>
+    </w:p>
+    <w:p>
+      <w:pPr>
+        <w:shd w:val="clear" w:color="auto" w:fill="FFFFFF"/>
+        <w:spacing w:after="0" w:line="240" w:lineRule="auto"/>
+        <w:ind w:left="1230" w:right="795"/>
+        <w:rPr>
+          <w:rFonts w:ascii="Arial" w:eastAsia="Times New Roman" w:hAnsi="Arial" w:cs="Arial"/>
+          <w:color w:val="000000"/>
+          <w:sz w:val="20"/>
+          <w:szCs w:val="20"/>
+          <w:lang w:eastAsia="ru-RU"/>
+        </w:rPr>
+      </w:pPr>
+      <w:r>
+        <w:rPr>
+          <w:rFonts w:ascii="Arial" w:eastAsia="Times New Roman" w:hAnsi="Arial" w:cs="Arial"/>
+          <w:color w:val="000000"/>
+          <w:sz w:val="20"/>
+          <w:szCs w:val="20"/>
+          <w:lang w:eastAsia="ru-RU"/>
+        </w:rPr>
+        <w:t>2 - обычные мобы - те, кого будет предостаточно, представляют больше проблем чем филлеры, но также не сложны, предоставляют опасность в большом количестве</w:t>
+      </w:r>
+    </w:p>
+    <w:p>
+      <w:pPr>
+        <w:shd w:val="clear" w:color="auto" w:fill="FFFFFF"/>
+        <w:spacing w:after="0" w:line="270" w:lineRule="atLeast"/>
+        <w:ind w:left="1230" w:right="795"/>
+        <w:rPr>
+          <w:rFonts w:ascii="Arial" w:eastAsia="Times New Roman" w:hAnsi="Arial" w:cs="Arial"/>
+          <w:color w:val="000000"/>
+          <w:sz w:val="20"/>
+          <w:szCs w:val="20"/>
+          <w:lang w:eastAsia="ru-RU"/>
+        </w:rPr>
+      </w:pPr>
+      <w:r>
+        <w:rPr>
+          <w:rFonts w:ascii="Arial" w:eastAsia="Times New Roman" w:hAnsi="Arial" w:cs="Arial"/>
+          <w:color w:val="000000"/>
+          <w:sz w:val="20"/>
+          <w:szCs w:val="20"/>
+          <w:lang w:eastAsia="ru-RU"/>
+        </w:rPr>
+        <w:t>3 - здоровенные жирные мобы - один ил</w:t>
+      </w:r>
+      <w:r>
+        <w:rPr>
+          <w:rFonts w:ascii="Arial" w:eastAsia="Times New Roman" w:hAnsi="Arial" w:cs="Arial"/>
+          <w:color w:val="000000"/>
+          <w:sz w:val="20"/>
+          <w:szCs w:val="20"/>
+          <w:lang w:eastAsia="ru-RU"/>
+        </w:rPr>
+        <w:t xml:space="preserve">и два на всю кучу, на них нужно </w:t>
+      </w:r>
+      <w:r>
+        <w:rPr>
+          <w:rFonts w:ascii="Arial" w:eastAsia="Times New Roman" w:hAnsi="Arial" w:cs="Arial"/>
+          <w:color w:val="000000"/>
+          <w:sz w:val="20"/>
+          <w:szCs w:val="20"/>
+          <w:lang w:eastAsia="ru-RU"/>
+        </w:rPr>
+        <w:t>обращать всегда особое внимание, потому что они сильные, они трудно убиваемые, жирные, танки короче</w:t>
+      </w:r>
+    </w:p>
+    <w:p>
+      <w:pPr>
+        <w:shd w:val="clear" w:color="auto" w:fill="FFFFFF"/>
+        <w:spacing w:after="0" w:line="270" w:lineRule="atLeast"/>
+        <w:ind w:left="1230" w:right="795"/>
+        <w:rPr>
+          <w:rFonts w:ascii="Arial" w:eastAsia="Times New Roman" w:hAnsi="Arial" w:cs="Arial"/>
+          <w:color w:val="000000"/>
+          <w:sz w:val="20"/>
+          <w:szCs w:val="20"/>
+          <w:lang w:eastAsia="ru-RU"/>
+        </w:rPr>
+      </w:pPr>
+    </w:p>
+    <w:p>
+      <w:pPr>
+        <w:shd w:val="clear" w:color="auto" w:fill="FFFFFF"/>
+        <w:spacing w:after="0" w:line="270" w:lineRule="atLeast"/>
+        <w:ind w:right="795"/>
+        <w:rPr>
+          <w:rFonts w:ascii="Arial" w:eastAsia="Times New Roman" w:hAnsi="Arial" w:cs="Arial"/>
+          <w:color w:val="000000"/>
+          <w:sz w:val="20"/>
+          <w:szCs w:val="20"/>
+          <w:lang w:eastAsia="ru-RU"/>
+        </w:rPr>
+      </w:pPr>
+      <w:r>
+        <w:rPr>
+          <w:rFonts w:ascii="Arial" w:eastAsia="Times New Roman" w:hAnsi="Arial" w:cs="Arial"/>
+          <w:color w:val="000000"/>
+          <w:sz w:val="20"/>
+          <w:szCs w:val="20"/>
+          <w:lang w:eastAsia="ru-RU"/>
+        </w:rPr>
+        <w:t>2 филлера 2 обычных 2 толстых</w:t>
+      </w:r>
+      <w:r>
+        <w:rPr>
+          <w:rFonts w:ascii="Arial" w:eastAsia="Times New Roman" w:hAnsi="Arial" w:cs="Arial"/>
+          <w:color w:val="000000"/>
+          <w:sz w:val="20"/>
+          <w:szCs w:val="20"/>
+          <w:lang w:eastAsia="ru-RU"/>
+        </w:rPr>
+        <w:t xml:space="preserve"> н</w:t>
+      </w:r>
+      <w:r>
+        <w:rPr>
+          <w:rFonts w:ascii="Arial" w:eastAsia="Times New Roman" w:hAnsi="Arial" w:cs="Arial"/>
+          <w:color w:val="000000"/>
+          <w:sz w:val="20"/>
+          <w:szCs w:val="20"/>
+          <w:lang w:eastAsia="ru-RU"/>
+        </w:rPr>
+        <w:t>у или можно 1 филлер 3 обычных 2 толстых</w:t>
       </w:r>
     </w:p>
     <w:p/>
+    <w:p>
+      <w:pPr>
+        <w:rPr>
+          <w:b/>
+        </w:rPr>
+      </w:pPr>
+      <w:r>
+        <w:rPr>
+          <w:b/>
+        </w:rPr>
+        <w:t>Филлеры</w:t>
+      </w:r>
+    </w:p>
+    <w:p>
+      <w:pPr>
+        <w:pStyle w:val="a5"/>
+        <w:numPr>
+          <w:ilvl w:val="0"/>
+          <w:numId w:val="5"/>
+        </w:numPr>
+      </w:pPr>
+      <w:r>
+        <w:t>Робоизоподы – филлер, представляют опасность в большом количестве. Имеются несколько видов изоподов</w:t>
+      </w:r>
+    </w:p>
+    <w:p>
+      <w:pPr>
+        <w:pStyle w:val="a5"/>
+        <w:numPr>
+          <w:ilvl w:val="1"/>
+          <w:numId w:val="5"/>
+        </w:numPr>
+      </w:pPr>
+      <w:r>
+        <w:t>Обычный изопод – ползает и кусает при соприкосновении</w:t>
+      </w:r>
+    </w:p>
+    <w:p>
+      <w:pPr>
+        <w:pStyle w:val="a5"/>
+        <w:numPr>
+          <w:ilvl w:val="1"/>
+          <w:numId w:val="5"/>
+        </w:numPr>
+      </w:pPr>
+      <w:r>
+        <w:t>Фиолетовый изопод – сворачивается в клубок, и при контакте взрывается, разбрасывая слизь, которая накладывает эффект коррозии</w:t>
+      </w:r>
+    </w:p>
+    <w:p>
+      <w:r>
+        <w:t xml:space="preserve">Коррозия – на </w:t>
+      </w:r>
+      <w:r>
+        <w:rPr>
+          <w:lang w:val="en-US"/>
+        </w:rPr>
+        <w:t>N</w:t>
+      </w:r>
+      <w:r>
+        <w:t xml:space="preserve"> </w:t>
+      </w:r>
+      <w:r>
+        <w:t>секунд накладывает эффект, который увеличивает получаемый урон</w:t>
+      </w:r>
+    </w:p>
+    <w:p>
+      <w:pPr>
+        <w:rPr>
+          <w:b/>
+        </w:rPr>
+      </w:pPr>
+      <w:r>
+        <w:rPr>
+          <w:b/>
+        </w:rPr>
+        <w:t>Обычные</w:t>
+      </w:r>
+    </w:p>
+    <w:p>
+      <w:pPr>
+        <w:pStyle w:val="a5"/>
+        <w:numPr>
+          <w:ilvl w:val="0"/>
+          <w:numId w:val="5"/>
+        </w:numPr>
+      </w:pPr>
+      <w:r>
+        <w:t>Робопаук – Обычный моб, вооружен турелью на корпусе, стреляет лазерами.</w:t>
+      </w:r>
+    </w:p>
+    <w:p>
+      <w:bookmarkStart w:id="0" w:name="_GoBack"/>
+      <w:bookmarkEnd w:id="0"/>
+    </w:p>
     <w:sectPr>
       <w:pgSz w:w="11906" w:h="16838"/>
       <w:pgMar w:top="1134" w:right="850" w:bottom="1134" w:left="1701" w:header="708" w:footer="708" w:gutter="0"/>
@@ -856,6 +1234,95 @@
 <file path=word/numbering.xml><?xml version="1.0" encoding="utf-8"?>
 <w:numbering xmlns:wpc="http://schemas.microsoft.com/office/word/2010/wordprocessingCanvas" xmlns:mc="http://schemas.openxmlformats.org/markup-compatibility/2006" xmlns:o="urn:schemas-microsoft-com:office:office" xmlns:r="http://schemas.openxmlformats.org/officeDocument/2006/relationships" xmlns:m="http://schemas.openxmlformats.org/officeDocument/2006/math" xmlns:v="urn:schemas-microsoft-com:vml" xmlns:wp14="http://schemas.microsoft.com/office/word/2010/wordprocessingDrawing" xmlns:wp="http://schemas.openxmlformats.org/drawingml/2006/wordprocessingDrawing" xmlns:w10="urn:schemas-microsoft-com:office:word" xmlns:w="http://schemas.openxmlformats.org/wordprocessingml/2006/main" xmlns:w14="http://schemas.microsoft.com/office/word/2010/wordml" xmlns:w15="http://schemas.microsoft.com/office/word/2012/wordml" xmlns:wpg="http://schemas.microsoft.com/office/word/2010/wordprocessingGroup" xmlns:wpi="http://schemas.microsoft.com/office/word/2010/wordprocessingInk" xmlns:wne="http://schemas.microsoft.com/office/word/2006/wordml" xmlns:wps="http://schemas.microsoft.com/office/word/2010/wordprocessingShape" mc:Ignorable="w14 w15 wp14">
   <w:abstractNum w:abstractNumId="0" w15:restartNumberingAfterBreak="0">
+    <w:nsid w:val="18E129FE"/>
+    <w:multiLevelType w:val="hybridMultilevel"/>
+    <w:tmpl w:val="AF4A14DA"/>
+    <w:lvl w:ilvl="0" w:tplc="0419000F">
+      <w:start w:val="1"/>
+      <w:numFmt w:val="decimal"/>
+      <w:lvlText w:val="%1."/>
+      <w:lvlJc w:val="left"/>
+      <w:pPr>
+        <w:ind w:left="720" w:hanging="360"/>
+      </w:pPr>
+      <w:rPr>
+        <w:rFonts w:hint="default"/>
+      </w:rPr>
+    </w:lvl>
+    <w:lvl w:ilvl="1" w:tplc="04190019">
+      <w:start w:val="1"/>
+      <w:numFmt w:val="lowerLetter"/>
+      <w:lvlText w:val="%2."/>
+      <w:lvlJc w:val="left"/>
+      <w:pPr>
+        <w:ind w:left="1440" w:hanging="360"/>
+      </w:pPr>
+    </w:lvl>
+    <w:lvl w:ilvl="2" w:tplc="0419001B" w:tentative="1">
+      <w:start w:val="1"/>
+      <w:numFmt w:val="lowerRoman"/>
+      <w:lvlText w:val="%3."/>
+      <w:lvlJc w:val="right"/>
+      <w:pPr>
+        <w:ind w:left="2160" w:hanging="180"/>
+      </w:pPr>
+    </w:lvl>
+    <w:lvl w:ilvl="3" w:tplc="0419000F" w:tentative="1">
+      <w:start w:val="1"/>
+      <w:numFmt w:val="decimal"/>
+      <w:lvlText w:val="%4."/>
+      <w:lvlJc w:val="left"/>
+      <w:pPr>
+        <w:ind w:left="2880" w:hanging="360"/>
+      </w:pPr>
+    </w:lvl>
+    <w:lvl w:ilvl="4" w:tplc="04190019" w:tentative="1">
+      <w:start w:val="1"/>
+      <w:numFmt w:val="lowerLetter"/>
+      <w:lvlText w:val="%5."/>
+      <w:lvlJc w:val="left"/>
+      <w:pPr>
+        <w:ind w:left="3600" w:hanging="360"/>
+      </w:pPr>
+    </w:lvl>
+    <w:lvl w:ilvl="5" w:tplc="0419001B" w:tentative="1">
+      <w:start w:val="1"/>
+      <w:numFmt w:val="lowerRoman"/>
+      <w:lvlText w:val="%6."/>
+      <w:lvlJc w:val="right"/>
+      <w:pPr>
+        <w:ind w:left="4320" w:hanging="180"/>
+      </w:pPr>
+    </w:lvl>
+    <w:lvl w:ilvl="6" w:tplc="0419000F" w:tentative="1">
+      <w:start w:val="1"/>
+      <w:numFmt w:val="decimal"/>
+      <w:lvlText w:val="%7."/>
+      <w:lvlJc w:val="left"/>
+      <w:pPr>
+        <w:ind w:left="5040" w:hanging="360"/>
+      </w:pPr>
+    </w:lvl>
+    <w:lvl w:ilvl="7" w:tplc="04190019" w:tentative="1">
+      <w:start w:val="1"/>
+      <w:numFmt w:val="lowerLetter"/>
+      <w:lvlText w:val="%8."/>
+      <w:lvlJc w:val="left"/>
+      <w:pPr>
+        <w:ind w:left="5760" w:hanging="360"/>
+      </w:pPr>
+    </w:lvl>
+    <w:lvl w:ilvl="8" w:tplc="0419001B" w:tentative="1">
+      <w:start w:val="1"/>
+      <w:numFmt w:val="lowerRoman"/>
+      <w:lvlText w:val="%9."/>
+      <w:lvlJc w:val="right"/>
+      <w:pPr>
+        <w:ind w:left="6480" w:hanging="180"/>
+      </w:pPr>
+    </w:lvl>
+  </w:abstractNum>
+  <w:abstractNum w:abstractNumId="1" w15:restartNumberingAfterBreak="0">
     <w:nsid w:val="1D4057F5"/>
     <w:multiLevelType w:val="multilevel"/>
     <w:tmpl w:val="25B4EE04"/>
@@ -1004,7 +1471,7 @@
       </w:rPr>
     </w:lvl>
   </w:abstractNum>
-  <w:abstractNum w:abstractNumId="1" w15:restartNumberingAfterBreak="0">
+  <w:abstractNum w:abstractNumId="2" w15:restartNumberingAfterBreak="0">
     <w:nsid w:val="2D711606"/>
     <w:multiLevelType w:val="multilevel"/>
     <w:tmpl w:val="26145B54"/>
@@ -1153,7 +1620,7 @@
       </w:rPr>
     </w:lvl>
   </w:abstractNum>
-  <w:abstractNum w:abstractNumId="2" w15:restartNumberingAfterBreak="0">
+  <w:abstractNum w:abstractNumId="3" w15:restartNumberingAfterBreak="0">
     <w:nsid w:val="50E40EA5"/>
     <w:multiLevelType w:val="multilevel"/>
     <w:tmpl w:val="FE3A9068"/>
@@ -1302,7 +1769,7 @@
       </w:rPr>
     </w:lvl>
   </w:abstractNum>
-  <w:abstractNum w:abstractNumId="3" w15:restartNumberingAfterBreak="0">
+  <w:abstractNum w:abstractNumId="4" w15:restartNumberingAfterBreak="0">
     <w:nsid w:val="66686F7D"/>
     <w:multiLevelType w:val="multilevel"/>
     <w:tmpl w:val="D0DE6D18"/>
@@ -1452,16 +1919,19 @@
     </w:lvl>
   </w:abstractNum>
   <w:num w:numId="1">
+    <w:abstractNumId w:val="2"/>
+  </w:num>
+  <w:num w:numId="2">
     <w:abstractNumId w:val="1"/>
   </w:num>
-  <w:num w:numId="2">
-    <w:abstractNumId w:val="0"/>
+  <w:num w:numId="3">
+    <w:abstractNumId w:val="4"/>
   </w:num>
-  <w:num w:numId="3">
+  <w:num w:numId="4">
     <w:abstractNumId w:val="3"/>
   </w:num>
-  <w:num w:numId="4">
-    <w:abstractNumId w:val="2"/>
+  <w:num w:numId="5">
+    <w:abstractNumId w:val="0"/>
   </w:num>
 </w:numbering>
 </file>
@@ -1916,6 +2386,17 @@
       <w:u w:val="single"/>
     </w:rPr>
   </w:style>
+  <w:style w:type="paragraph" w:styleId="a5">
+    <w:name w:val="List Paragraph"/>
+    <w:basedOn w:val="a"/>
+    <w:uiPriority w:val="34"/>
+    <w:qFormat/>
+    <w:rsid w:val="005344CA"/>
+    <w:pPr>
+      <w:ind w:left="720"/>
+      <w:contextualSpacing/>
+    </w:pPr>
+  </w:style>
 </w:styles>
 </file>
 

--- a/Документация/Анимации и Gameplay.docx
+++ b/Документация/Анимации и Gameplay.docx
@@ -12,7 +12,6 @@
           <w:lang w:eastAsia="ru-RU"/>
         </w:rPr>
       </w:pPr>
-      <w:proofErr w:type="spellStart"/>
       <w:r>
         <w:rPr>
           <w:rFonts w:ascii="Arial" w:eastAsia="Times New Roman" w:hAnsi="Arial" w:cs="Arial"/>
@@ -21,7 +20,6 @@
         </w:rPr>
         <w:t>Gameplay</w:t>
       </w:r>
-      <w:proofErr w:type="spellEnd"/>
     </w:p>
     <w:p>
       <w:pPr>
@@ -69,25 +67,7 @@
           <w:color w:val="000000"/>
           <w:lang w:eastAsia="ru-RU"/>
         </w:rPr>
-        <w:t xml:space="preserve">У героя есть </w:t>
-      </w:r>
-      <w:proofErr w:type="gramStart"/>
-      <w:r>
-        <w:rPr>
-          <w:rFonts w:ascii="Arial" w:eastAsia="Times New Roman" w:hAnsi="Arial" w:cs="Arial"/>
-          <w:color w:val="000000"/>
-          <w:lang w:eastAsia="ru-RU"/>
-        </w:rPr>
-        <w:t>шкала усталости</w:t>
-      </w:r>
-      <w:proofErr w:type="gramEnd"/>
-      <w:r>
-        <w:rPr>
-          <w:rFonts w:ascii="Arial" w:eastAsia="Times New Roman" w:hAnsi="Arial" w:cs="Arial"/>
-          <w:color w:val="000000"/>
-          <w:lang w:eastAsia="ru-RU"/>
-        </w:rPr>
-        <w:t xml:space="preserve"> которую он может тратить на свои способности. Изначально эта шкала делится на 3 части.</w:t>
+        <w:t>У героя есть шкала усталости которую он может тратить на свои способности. Изначально эта шкала делится на 3 части.</w:t>
       </w:r>
     </w:p>
     <w:p>
@@ -300,25 +280,7 @@
           <w:color w:val="000000"/>
           <w:lang w:eastAsia="ru-RU"/>
         </w:rPr>
-        <w:t xml:space="preserve">Атакующий - 2 </w:t>
-      </w:r>
-      <w:proofErr w:type="gramStart"/>
-      <w:r>
-        <w:rPr>
-          <w:rFonts w:ascii="Arial" w:eastAsia="Times New Roman" w:hAnsi="Arial" w:cs="Arial"/>
-          <w:color w:val="000000"/>
-          <w:lang w:eastAsia="ru-RU"/>
-        </w:rPr>
-        <w:t>анимации</w:t>
-      </w:r>
-      <w:proofErr w:type="gramEnd"/>
-      <w:r>
-        <w:rPr>
-          <w:rFonts w:ascii="Arial" w:eastAsia="Times New Roman" w:hAnsi="Arial" w:cs="Arial"/>
-          <w:color w:val="000000"/>
-          <w:lang w:eastAsia="ru-RU"/>
-        </w:rPr>
-        <w:t xml:space="preserve"> когда он бьёт молотом влево, затем вправо</w:t>
+        <w:t>Атакующий - 2 анимации когда он бьёт молотом влево, затем вправо</w:t>
       </w:r>
     </w:p>
     <w:p>
@@ -471,27 +433,7 @@
           <w:color w:val="000000"/>
           <w:lang w:eastAsia="ru-RU"/>
         </w:rPr>
-        <w:t xml:space="preserve">Тыкает на экран </w:t>
-      </w:r>
-      <w:proofErr w:type="spellStart"/>
-      <w:proofErr w:type="gramStart"/>
-      <w:r>
-        <w:rPr>
-          <w:rFonts w:ascii="Arial" w:eastAsia="Times New Roman" w:hAnsi="Arial" w:cs="Arial"/>
-          <w:color w:val="000000"/>
-          <w:lang w:eastAsia="ru-RU"/>
-        </w:rPr>
-        <w:t>наруча</w:t>
-      </w:r>
-      <w:proofErr w:type="spellEnd"/>
-      <w:proofErr w:type="gramEnd"/>
-      <w:r>
-        <w:rPr>
-          <w:rFonts w:ascii="Arial" w:eastAsia="Times New Roman" w:hAnsi="Arial" w:cs="Arial"/>
-          <w:color w:val="000000"/>
-          <w:lang w:eastAsia="ru-RU"/>
-        </w:rPr>
-        <w:t xml:space="preserve"> когда отдаёт приказы роботам</w:t>
+        <w:t>Тыкает на экран наруча когда отдаёт приказы роботам</w:t>
       </w:r>
     </w:p>
     <w:p>
@@ -514,25 +456,7 @@
           <w:color w:val="000000"/>
           <w:lang w:eastAsia="ru-RU"/>
         </w:rPr>
-        <w:t xml:space="preserve">Подбрасывает молоток в </w:t>
-      </w:r>
-      <w:proofErr w:type="gramStart"/>
-      <w:r>
-        <w:rPr>
-          <w:rFonts w:ascii="Arial" w:eastAsia="Times New Roman" w:hAnsi="Arial" w:cs="Arial"/>
-          <w:color w:val="000000"/>
-          <w:lang w:eastAsia="ru-RU"/>
-        </w:rPr>
-        <w:t>руке</w:t>
-      </w:r>
-      <w:proofErr w:type="gramEnd"/>
-      <w:r>
-        <w:rPr>
-          <w:rFonts w:ascii="Arial" w:eastAsia="Times New Roman" w:hAnsi="Arial" w:cs="Arial"/>
-          <w:color w:val="000000"/>
-          <w:lang w:eastAsia="ru-RU"/>
-        </w:rPr>
-        <w:t xml:space="preserve"> когда долго бездействует</w:t>
+        <w:t>Подбрасывает молоток в руке когда долго бездействует</w:t>
       </w:r>
     </w:p>
     <w:p>
@@ -592,80 +516,26 @@
           <w:color w:val="000000"/>
           <w:lang w:eastAsia="ru-RU"/>
         </w:rPr>
-        <w:t xml:space="preserve">Перемещаются также по двум осям преследуя гг. Максимальное количество подконтрольных роботов - 4. Стандартное место робота находится недалеко от положения ГГ, каждый из роботов имеет своё место, </w:t>
-      </w:r>
-      <w:proofErr w:type="gramStart"/>
-      <w:r>
-        <w:rPr>
-          <w:rFonts w:ascii="Arial" w:eastAsia="Times New Roman" w:hAnsi="Arial" w:cs="Arial"/>
-          <w:color w:val="000000"/>
-          <w:lang w:eastAsia="ru-RU"/>
-        </w:rPr>
-        <w:t>например</w:t>
-      </w:r>
-      <w:proofErr w:type="gramEnd"/>
-      <w:r>
-        <w:rPr>
-          <w:rFonts w:ascii="Arial" w:eastAsia="Times New Roman" w:hAnsi="Arial" w:cs="Arial"/>
-          <w:color w:val="000000"/>
-          <w:lang w:eastAsia="ru-RU"/>
-        </w:rPr>
-        <w:t xml:space="preserve"> R1 - сверху, R2 - справа, R3 - </w:t>
-      </w:r>
-      <w:proofErr w:type="spellStart"/>
-      <w:r>
-        <w:rPr>
-          <w:rFonts w:ascii="Arial" w:eastAsia="Times New Roman" w:hAnsi="Arial" w:cs="Arial"/>
-          <w:color w:val="000000"/>
-          <w:lang w:eastAsia="ru-RU"/>
-        </w:rPr>
-        <w:t>cлева</w:t>
-      </w:r>
-      <w:proofErr w:type="spellEnd"/>
-      <w:r>
-        <w:rPr>
-          <w:rFonts w:ascii="Arial" w:eastAsia="Times New Roman" w:hAnsi="Arial" w:cs="Arial"/>
-          <w:color w:val="000000"/>
-          <w:lang w:eastAsia="ru-RU"/>
-        </w:rPr>
-        <w:t>, R4 - сзади.</w:t>
-      </w:r>
-    </w:p>
-    <w:p>
-      <w:pPr>
-        <w:spacing w:after="0" w:line="240" w:lineRule="auto"/>
-        <w:rPr>
-          <w:rFonts w:ascii="Times New Roman" w:eastAsia="Times New Roman" w:hAnsi="Times New Roman" w:cs="Times New Roman"/>
-          <w:sz w:val="24"/>
-          <w:szCs w:val="24"/>
-          <w:lang w:eastAsia="ru-RU"/>
-        </w:rPr>
-      </w:pPr>
-      <w:r>
-        <w:rPr>
-          <w:rFonts w:ascii="Arial" w:eastAsia="Times New Roman" w:hAnsi="Arial" w:cs="Arial"/>
-          <w:color w:val="000000"/>
-          <w:lang w:eastAsia="ru-RU"/>
-        </w:rPr>
-        <w:t xml:space="preserve">Игрок выбирает мышью робота и берет его под контроль, правой кнопкой мыши он задаёт точку куда роботу идти и стоять (небольшой промежуток времени), либо указывает </w:t>
-      </w:r>
-      <w:proofErr w:type="gramStart"/>
-      <w:r>
-        <w:rPr>
-          <w:rFonts w:ascii="Arial" w:eastAsia="Times New Roman" w:hAnsi="Arial" w:cs="Arial"/>
-          <w:color w:val="000000"/>
-          <w:lang w:eastAsia="ru-RU"/>
-        </w:rPr>
-        <w:t>на противника</w:t>
-      </w:r>
-      <w:proofErr w:type="gramEnd"/>
-      <w:r>
-        <w:rPr>
-          <w:rFonts w:ascii="Arial" w:eastAsia="Times New Roman" w:hAnsi="Arial" w:cs="Arial"/>
-          <w:color w:val="000000"/>
-          <w:lang w:eastAsia="ru-RU"/>
-        </w:rPr>
-        <w:t xml:space="preserve"> которого следует атаковать. Если игрок нажимает правой кнопкой на героя или нажимает кнопку (“R”) на клавиатуре, то поведение робота возвращается к стандартному, и он преследует ГГ.</w:t>
+        <w:t>Перемещаются также по двум осям преследуя гг. Максимальное количество подконтрольных роботов - 4. Стандартное место робота находится недалеко от положения ГГ, каждый из роботов имеет своё место, например R1 - сверху, R2 - справа, R3 - cлева, R4 - сзади.</w:t>
+      </w:r>
+    </w:p>
+    <w:p>
+      <w:pPr>
+        <w:spacing w:after="0" w:line="240" w:lineRule="auto"/>
+        <w:rPr>
+          <w:rFonts w:ascii="Times New Roman" w:eastAsia="Times New Roman" w:hAnsi="Times New Roman" w:cs="Times New Roman"/>
+          <w:sz w:val="24"/>
+          <w:szCs w:val="24"/>
+          <w:lang w:eastAsia="ru-RU"/>
+        </w:rPr>
+      </w:pPr>
+      <w:r>
+        <w:rPr>
+          <w:rFonts w:ascii="Arial" w:eastAsia="Times New Roman" w:hAnsi="Arial" w:cs="Arial"/>
+          <w:color w:val="000000"/>
+          <w:lang w:eastAsia="ru-RU"/>
+        </w:rPr>
+        <w:t>Игрок выбирает мышью робота и берет его под контроль, правой кнопкой мыши он задаёт точку куда роботу идти и стоять (небольшой промежуток времени), либо указывает на противника которого следует атаковать. Если игрок нажимает правой кнопкой на героя или нажимает кнопку (“R”) на клавиатуре, то поведение робота возвращается к стандартному, и он преследует ГГ.</w:t>
       </w:r>
     </w:p>
     <w:p>
@@ -857,6 +727,8 @@
         </w:rPr>
         <w:t>- Анимации для рук во время выстрела</w:t>
       </w:r>
+      <w:bookmarkStart w:id="0" w:name="_GoBack"/>
+      <w:bookmarkEnd w:id="0"/>
     </w:p>
     <w:p>
       <w:pPr>
@@ -953,274 +825,24 @@
     </w:p>
     <w:p>
       <w:pPr>
-        <w:shd w:val="clear" w:color="auto" w:fill="FFFFFF"/>
-        <w:spacing w:after="0" w:line="270" w:lineRule="atLeast"/>
-        <w:ind w:right="795"/>
-        <w:rPr>
-          <w:rFonts w:ascii="Arial" w:eastAsia="Times New Roman" w:hAnsi="Arial" w:cs="Arial"/>
-          <w:color w:val="000000"/>
-          <w:sz w:val="20"/>
-          <w:szCs w:val="20"/>
-          <w:lang w:eastAsia="ru-RU"/>
-        </w:rPr>
-      </w:pPr>
-      <w:r>
-        <w:rPr>
-          <w:rFonts w:ascii="Arial" w:eastAsia="Times New Roman" w:hAnsi="Arial" w:cs="Arial"/>
-          <w:color w:val="000000"/>
-          <w:sz w:val="20"/>
-          <w:szCs w:val="20"/>
-          <w:lang w:eastAsia="ru-RU"/>
-        </w:rPr>
-        <w:t>нам нужно несколько противников разной сложности</w:t>
-      </w:r>
-    </w:p>
-    <w:p>
-      <w:pPr>
-        <w:shd w:val="clear" w:color="auto" w:fill="FFFFFF"/>
-        <w:spacing w:after="0" w:line="270" w:lineRule="atLeast"/>
-        <w:ind w:left="1230" w:right="795"/>
-        <w:rPr>
-          <w:rFonts w:ascii="Arial" w:eastAsia="Times New Roman" w:hAnsi="Arial" w:cs="Arial"/>
-          <w:color w:val="000000"/>
-          <w:sz w:val="20"/>
-          <w:szCs w:val="20"/>
-          <w:lang w:eastAsia="ru-RU"/>
-        </w:rPr>
-      </w:pPr>
-      <w:r>
-        <w:rPr>
-          <w:rFonts w:ascii="Arial" w:eastAsia="Times New Roman" w:hAnsi="Arial" w:cs="Arial"/>
-          <w:color w:val="000000"/>
-          <w:sz w:val="20"/>
-          <w:szCs w:val="20"/>
-          <w:lang w:eastAsia="ru-RU"/>
-        </w:rPr>
-        <w:t>1 - филлер - те, кого легко убить, но их много</w:t>
-      </w:r>
-    </w:p>
-    <w:p>
-      <w:pPr>
-        <w:shd w:val="clear" w:color="auto" w:fill="FFFFFF"/>
-        <w:spacing w:after="0" w:line="240" w:lineRule="auto"/>
-        <w:ind w:left="1230" w:right="795"/>
-        <w:rPr>
-          <w:rFonts w:ascii="Arial" w:eastAsia="Times New Roman" w:hAnsi="Arial" w:cs="Arial"/>
-          <w:color w:val="000000"/>
-          <w:sz w:val="20"/>
-          <w:szCs w:val="20"/>
-          <w:lang w:eastAsia="ru-RU"/>
-        </w:rPr>
-      </w:pPr>
-      <w:r>
-        <w:rPr>
-          <w:rFonts w:ascii="Arial" w:eastAsia="Times New Roman" w:hAnsi="Arial" w:cs="Arial"/>
-          <w:color w:val="000000"/>
-          <w:sz w:val="20"/>
-          <w:szCs w:val="20"/>
-          <w:lang w:eastAsia="ru-RU"/>
-        </w:rPr>
-        <w:t>2 - обычные мобы - те, кого будет предостаточно, представляют больше проблем чем филлеры, но также не сложны, предоставляют опасность в большом количестве</w:t>
-      </w:r>
-    </w:p>
-    <w:p>
-      <w:pPr>
-        <w:shd w:val="clear" w:color="auto" w:fill="FFFFFF"/>
-        <w:spacing w:after="0" w:line="270" w:lineRule="atLeast"/>
-        <w:ind w:left="1230" w:right="795"/>
-        <w:rPr>
-          <w:rFonts w:ascii="Arial" w:eastAsia="Times New Roman" w:hAnsi="Arial" w:cs="Arial"/>
-          <w:color w:val="000000"/>
-          <w:sz w:val="20"/>
-          <w:szCs w:val="20"/>
-          <w:lang w:eastAsia="ru-RU"/>
-        </w:rPr>
-      </w:pPr>
-      <w:r>
-        <w:rPr>
-          <w:rFonts w:ascii="Arial" w:eastAsia="Times New Roman" w:hAnsi="Arial" w:cs="Arial"/>
-          <w:color w:val="000000"/>
-          <w:sz w:val="20"/>
-          <w:szCs w:val="20"/>
-          <w:lang w:eastAsia="ru-RU"/>
-        </w:rPr>
-        <w:t>3 - здоровенные жирные мобы - один ил</w:t>
-      </w:r>
-      <w:r>
-        <w:rPr>
-          <w:rFonts w:ascii="Arial" w:eastAsia="Times New Roman" w:hAnsi="Arial" w:cs="Arial"/>
-          <w:color w:val="000000"/>
-          <w:sz w:val="20"/>
-          <w:szCs w:val="20"/>
-          <w:lang w:eastAsia="ru-RU"/>
-        </w:rPr>
-        <w:t xml:space="preserve">и два на всю кучу, на них нужно </w:t>
-      </w:r>
-      <w:r>
-        <w:rPr>
-          <w:rFonts w:ascii="Arial" w:eastAsia="Times New Roman" w:hAnsi="Arial" w:cs="Arial"/>
-          <w:color w:val="000000"/>
-          <w:sz w:val="20"/>
-          <w:szCs w:val="20"/>
-          <w:lang w:eastAsia="ru-RU"/>
-        </w:rPr>
-        <w:t>обращать всегда особое внимание, потому что они сильные, они трудно убиваемые, жирные, танки короче</w:t>
-      </w:r>
-    </w:p>
-    <w:p>
-      <w:pPr>
-        <w:shd w:val="clear" w:color="auto" w:fill="FFFFFF"/>
-        <w:spacing w:after="0" w:line="270" w:lineRule="atLeast"/>
-        <w:ind w:left="1230" w:right="795"/>
-        <w:rPr>
-          <w:rFonts w:ascii="Arial" w:eastAsia="Times New Roman" w:hAnsi="Arial" w:cs="Arial"/>
-          <w:color w:val="000000"/>
-          <w:sz w:val="20"/>
-          <w:szCs w:val="20"/>
-          <w:lang w:eastAsia="ru-RU"/>
-        </w:rPr>
-      </w:pPr>
-    </w:p>
-    <w:p>
-      <w:pPr>
-        <w:shd w:val="clear" w:color="auto" w:fill="FFFFFF"/>
-        <w:spacing w:after="0" w:line="270" w:lineRule="atLeast"/>
-        <w:ind w:right="795"/>
-        <w:rPr>
-          <w:rFonts w:ascii="Arial" w:eastAsia="Times New Roman" w:hAnsi="Arial" w:cs="Arial"/>
-          <w:color w:val="000000"/>
-          <w:sz w:val="20"/>
-          <w:szCs w:val="20"/>
-          <w:lang w:eastAsia="ru-RU"/>
-        </w:rPr>
-      </w:pPr>
-      <w:r>
-        <w:rPr>
-          <w:rFonts w:ascii="Arial" w:eastAsia="Times New Roman" w:hAnsi="Arial" w:cs="Arial"/>
-          <w:color w:val="000000"/>
-          <w:sz w:val="20"/>
-          <w:szCs w:val="20"/>
-          <w:lang w:eastAsia="ru-RU"/>
-        </w:rPr>
-        <w:t>2 филлера 2 обычных 2 толстых</w:t>
-      </w:r>
-      <w:r>
-        <w:rPr>
-          <w:rFonts w:ascii="Arial" w:eastAsia="Times New Roman" w:hAnsi="Arial" w:cs="Arial"/>
-          <w:color w:val="000000"/>
-          <w:sz w:val="20"/>
-          <w:szCs w:val="20"/>
-          <w:lang w:eastAsia="ru-RU"/>
-        </w:rPr>
-        <w:t xml:space="preserve"> н</w:t>
-      </w:r>
-      <w:r>
-        <w:rPr>
-          <w:rFonts w:ascii="Arial" w:eastAsia="Times New Roman" w:hAnsi="Arial" w:cs="Arial"/>
-          <w:color w:val="000000"/>
-          <w:sz w:val="20"/>
-          <w:szCs w:val="20"/>
-          <w:lang w:eastAsia="ru-RU"/>
-        </w:rPr>
-        <w:t>у или можно 1 филлер 3 обычных 2 толстых</w:t>
+        <w:spacing w:after="0" w:line="240" w:lineRule="auto"/>
+        <w:rPr>
+          <w:rFonts w:ascii="Times New Roman" w:eastAsia="Times New Roman" w:hAnsi="Times New Roman" w:cs="Times New Roman"/>
+          <w:sz w:val="24"/>
+          <w:szCs w:val="24"/>
+          <w:lang w:eastAsia="ru-RU"/>
+        </w:rPr>
+      </w:pPr>
+      <w:r>
+        <w:rPr>
+          <w:rFonts w:ascii="Arial" w:eastAsia="Times New Roman" w:hAnsi="Arial" w:cs="Arial"/>
+          <w:color w:val="000000"/>
+          <w:lang w:eastAsia="ru-RU"/>
+        </w:rPr>
+        <w:t>Их надо придумать!</w:t>
       </w:r>
     </w:p>
     <w:p/>
-    <w:p>
-      <w:pPr>
-        <w:rPr>
-          <w:b/>
-        </w:rPr>
-      </w:pPr>
-      <w:r>
-        <w:rPr>
-          <w:b/>
-        </w:rPr>
-        <w:t>Филлеры</w:t>
-      </w:r>
-    </w:p>
-    <w:p>
-      <w:pPr>
-        <w:pStyle w:val="a5"/>
-        <w:numPr>
-          <w:ilvl w:val="0"/>
-          <w:numId w:val="5"/>
-        </w:numPr>
-      </w:pPr>
-      <w:r>
-        <w:t>Робоизоподы – филлер, представляют опасность в большом количестве. Имеются несколько видов изоподов</w:t>
-      </w:r>
-    </w:p>
-    <w:p>
-      <w:pPr>
-        <w:pStyle w:val="a5"/>
-        <w:numPr>
-          <w:ilvl w:val="1"/>
-          <w:numId w:val="5"/>
-        </w:numPr>
-      </w:pPr>
-      <w:r>
-        <w:t>Обычный изопод – ползает и кусает при соприкосновении</w:t>
-      </w:r>
-    </w:p>
-    <w:p>
-      <w:pPr>
-        <w:pStyle w:val="a5"/>
-        <w:numPr>
-          <w:ilvl w:val="1"/>
-          <w:numId w:val="5"/>
-        </w:numPr>
-      </w:pPr>
-      <w:r>
-        <w:t>Фиолетовый изопод – сворачивается в клубок, и при контакте взрывается, разбрасывая слизь, которая накладывает эффект коррозии</w:t>
-      </w:r>
-    </w:p>
-    <w:p>
-      <w:r>
-        <w:t xml:space="preserve">Коррозия – на </w:t>
-      </w:r>
-      <w:r>
-        <w:rPr>
-          <w:lang w:val="en-US"/>
-        </w:rPr>
-        <w:t>N</w:t>
-      </w:r>
-      <w:r>
-        <w:t xml:space="preserve"> </w:t>
-      </w:r>
-      <w:r>
-        <w:t>секунд накладывает эффект, который увеличивает получаемый урон</w:t>
-      </w:r>
-    </w:p>
-    <w:p>
-      <w:pPr>
-        <w:rPr>
-          <w:b/>
-        </w:rPr>
-      </w:pPr>
-      <w:r>
-        <w:rPr>
-          <w:b/>
-        </w:rPr>
-        <w:t>Обычные</w:t>
-      </w:r>
-    </w:p>
-    <w:p>
-      <w:pPr>
-        <w:pStyle w:val="a5"/>
-        <w:numPr>
-          <w:ilvl w:val="0"/>
-          <w:numId w:val="5"/>
-        </w:numPr>
-      </w:pPr>
-      <w:r>
-        <w:t>Робопаук – Обычный моб, вооружен турелью на корпусе, стреляет лазерами.</w:t>
-      </w:r>
-    </w:p>
-    <w:p>
-      <w:bookmarkStart w:id="0" w:name="_GoBack"/>
-      <w:bookmarkEnd w:id="0"/>
-    </w:p>
     <w:sectPr>
       <w:pgSz w:w="11906" w:h="16838"/>
       <w:pgMar w:top="1134" w:right="850" w:bottom="1134" w:left="1701" w:header="708" w:footer="708" w:gutter="0"/>
@@ -1234,95 +856,6 @@
 <file path=word/numbering.xml><?xml version="1.0" encoding="utf-8"?>
 <w:numbering xmlns:wpc="http://schemas.microsoft.com/office/word/2010/wordprocessingCanvas" xmlns:mc="http://schemas.openxmlformats.org/markup-compatibility/2006" xmlns:o="urn:schemas-microsoft-com:office:office" xmlns:r="http://schemas.openxmlformats.org/officeDocument/2006/relationships" xmlns:m="http://schemas.openxmlformats.org/officeDocument/2006/math" xmlns:v="urn:schemas-microsoft-com:vml" xmlns:wp14="http://schemas.microsoft.com/office/word/2010/wordprocessingDrawing" xmlns:wp="http://schemas.openxmlformats.org/drawingml/2006/wordprocessingDrawing" xmlns:w10="urn:schemas-microsoft-com:office:word" xmlns:w="http://schemas.openxmlformats.org/wordprocessingml/2006/main" xmlns:w14="http://schemas.microsoft.com/office/word/2010/wordml" xmlns:w15="http://schemas.microsoft.com/office/word/2012/wordml" xmlns:wpg="http://schemas.microsoft.com/office/word/2010/wordprocessingGroup" xmlns:wpi="http://schemas.microsoft.com/office/word/2010/wordprocessingInk" xmlns:wne="http://schemas.microsoft.com/office/word/2006/wordml" xmlns:wps="http://schemas.microsoft.com/office/word/2010/wordprocessingShape" mc:Ignorable="w14 w15 wp14">
   <w:abstractNum w:abstractNumId="0" w15:restartNumberingAfterBreak="0">
-    <w:nsid w:val="18E129FE"/>
-    <w:multiLevelType w:val="hybridMultilevel"/>
-    <w:tmpl w:val="AF4A14DA"/>
-    <w:lvl w:ilvl="0" w:tplc="0419000F">
-      <w:start w:val="1"/>
-      <w:numFmt w:val="decimal"/>
-      <w:lvlText w:val="%1."/>
-      <w:lvlJc w:val="left"/>
-      <w:pPr>
-        <w:ind w:left="720" w:hanging="360"/>
-      </w:pPr>
-      <w:rPr>
-        <w:rFonts w:hint="default"/>
-      </w:rPr>
-    </w:lvl>
-    <w:lvl w:ilvl="1" w:tplc="04190019">
-      <w:start w:val="1"/>
-      <w:numFmt w:val="lowerLetter"/>
-      <w:lvlText w:val="%2."/>
-      <w:lvlJc w:val="left"/>
-      <w:pPr>
-        <w:ind w:left="1440" w:hanging="360"/>
-      </w:pPr>
-    </w:lvl>
-    <w:lvl w:ilvl="2" w:tplc="0419001B" w:tentative="1">
-      <w:start w:val="1"/>
-      <w:numFmt w:val="lowerRoman"/>
-      <w:lvlText w:val="%3."/>
-      <w:lvlJc w:val="right"/>
-      <w:pPr>
-        <w:ind w:left="2160" w:hanging="180"/>
-      </w:pPr>
-    </w:lvl>
-    <w:lvl w:ilvl="3" w:tplc="0419000F" w:tentative="1">
-      <w:start w:val="1"/>
-      <w:numFmt w:val="decimal"/>
-      <w:lvlText w:val="%4."/>
-      <w:lvlJc w:val="left"/>
-      <w:pPr>
-        <w:ind w:left="2880" w:hanging="360"/>
-      </w:pPr>
-    </w:lvl>
-    <w:lvl w:ilvl="4" w:tplc="04190019" w:tentative="1">
-      <w:start w:val="1"/>
-      <w:numFmt w:val="lowerLetter"/>
-      <w:lvlText w:val="%5."/>
-      <w:lvlJc w:val="left"/>
-      <w:pPr>
-        <w:ind w:left="3600" w:hanging="360"/>
-      </w:pPr>
-    </w:lvl>
-    <w:lvl w:ilvl="5" w:tplc="0419001B" w:tentative="1">
-      <w:start w:val="1"/>
-      <w:numFmt w:val="lowerRoman"/>
-      <w:lvlText w:val="%6."/>
-      <w:lvlJc w:val="right"/>
-      <w:pPr>
-        <w:ind w:left="4320" w:hanging="180"/>
-      </w:pPr>
-    </w:lvl>
-    <w:lvl w:ilvl="6" w:tplc="0419000F" w:tentative="1">
-      <w:start w:val="1"/>
-      <w:numFmt w:val="decimal"/>
-      <w:lvlText w:val="%7."/>
-      <w:lvlJc w:val="left"/>
-      <w:pPr>
-        <w:ind w:left="5040" w:hanging="360"/>
-      </w:pPr>
-    </w:lvl>
-    <w:lvl w:ilvl="7" w:tplc="04190019" w:tentative="1">
-      <w:start w:val="1"/>
-      <w:numFmt w:val="lowerLetter"/>
-      <w:lvlText w:val="%8."/>
-      <w:lvlJc w:val="left"/>
-      <w:pPr>
-        <w:ind w:left="5760" w:hanging="360"/>
-      </w:pPr>
-    </w:lvl>
-    <w:lvl w:ilvl="8" w:tplc="0419001B" w:tentative="1">
-      <w:start w:val="1"/>
-      <w:numFmt w:val="lowerRoman"/>
-      <w:lvlText w:val="%9."/>
-      <w:lvlJc w:val="right"/>
-      <w:pPr>
-        <w:ind w:left="6480" w:hanging="180"/>
-      </w:pPr>
-    </w:lvl>
-  </w:abstractNum>
-  <w:abstractNum w:abstractNumId="1" w15:restartNumberingAfterBreak="0">
     <w:nsid w:val="1D4057F5"/>
     <w:multiLevelType w:val="multilevel"/>
     <w:tmpl w:val="25B4EE04"/>
@@ -1471,7 +1004,7 @@
       </w:rPr>
     </w:lvl>
   </w:abstractNum>
-  <w:abstractNum w:abstractNumId="2" w15:restartNumberingAfterBreak="0">
+  <w:abstractNum w:abstractNumId="1" w15:restartNumberingAfterBreak="0">
     <w:nsid w:val="2D711606"/>
     <w:multiLevelType w:val="multilevel"/>
     <w:tmpl w:val="26145B54"/>
@@ -1620,7 +1153,7 @@
       </w:rPr>
     </w:lvl>
   </w:abstractNum>
-  <w:abstractNum w:abstractNumId="3" w15:restartNumberingAfterBreak="0">
+  <w:abstractNum w:abstractNumId="2" w15:restartNumberingAfterBreak="0">
     <w:nsid w:val="50E40EA5"/>
     <w:multiLevelType w:val="multilevel"/>
     <w:tmpl w:val="FE3A9068"/>
@@ -1769,7 +1302,7 @@
       </w:rPr>
     </w:lvl>
   </w:abstractNum>
-  <w:abstractNum w:abstractNumId="4" w15:restartNumberingAfterBreak="0">
+  <w:abstractNum w:abstractNumId="3" w15:restartNumberingAfterBreak="0">
     <w:nsid w:val="66686F7D"/>
     <w:multiLevelType w:val="multilevel"/>
     <w:tmpl w:val="D0DE6D18"/>
@@ -1919,19 +1452,16 @@
     </w:lvl>
   </w:abstractNum>
   <w:num w:numId="1">
-    <w:abstractNumId w:val="2"/>
+    <w:abstractNumId w:val="1"/>
   </w:num>
   <w:num w:numId="2">
-    <w:abstractNumId w:val="1"/>
+    <w:abstractNumId w:val="0"/>
   </w:num>
   <w:num w:numId="3">
-    <w:abstractNumId w:val="4"/>
+    <w:abstractNumId w:val="3"/>
   </w:num>
   <w:num w:numId="4">
-    <w:abstractNumId w:val="3"/>
-  </w:num>
-  <w:num w:numId="5">
-    <w:abstractNumId w:val="0"/>
+    <w:abstractNumId w:val="2"/>
   </w:num>
 </w:numbering>
 </file>
@@ -2386,17 +1916,6 @@
       <w:u w:val="single"/>
     </w:rPr>
   </w:style>
-  <w:style w:type="paragraph" w:styleId="a5">
-    <w:name w:val="List Paragraph"/>
-    <w:basedOn w:val="a"/>
-    <w:uiPriority w:val="34"/>
-    <w:qFormat/>
-    <w:rsid w:val="005344CA"/>
-    <w:pPr>
-      <w:ind w:left="720"/>
-      <w:contextualSpacing/>
-    </w:pPr>
-  </w:style>
 </w:styles>
 </file>
 
